--- a/public/docx/bkiabi-evaluasi-kesehatan-ibu.docx
+++ b/public/docx/bkiabi-evaluasi-kesehatan-ibu.docx
@@ -4,7 +4,7 @@
   <w:body>
     <w:p>
       <w:pPr>
-        <w:pStyle w:val="Normal1"/>
+        <w:pStyle w:val="LOnormal"/>
         <w:spacing w:lineRule="auto" w:line="360"/>
         <w:jc w:val="right"/>
         <w:rPr>
@@ -26,7 +26,7 @@
     </w:p>
     <w:p>
       <w:pPr>
-        <w:pStyle w:val="Normal1"/>
+        <w:pStyle w:val="LOnormal"/>
         <w:spacing w:lineRule="auto" w:line="360"/>
         <w:jc w:val="right"/>
         <w:rPr>
@@ -49,7 +49,7 @@
     </w:p>
     <w:p>
       <w:pPr>
-        <w:pStyle w:val="Normal1"/>
+        <w:pStyle w:val="LOnormal"/>
         <w:spacing w:lineRule="auto" w:line="360"/>
         <w:jc w:val="right"/>
         <w:rPr>
@@ -68,7 +68,7 @@
     </w:p>
     <w:p>
       <w:pPr>
-        <w:pStyle w:val="Normal1"/>
+        <w:pStyle w:val="LOnormal"/>
         <w:spacing w:lineRule="auto" w:line="360"/>
         <w:jc w:val="right"/>
         <w:rPr>
@@ -87,7 +87,7 @@
     </w:p>
     <w:p>
       <w:pPr>
-        <w:pStyle w:val="Normal1"/>
+        <w:pStyle w:val="LOnormal"/>
         <w:spacing w:lineRule="auto" w:line="360"/>
         <w:jc w:val="center"/>
         <w:rPr>
@@ -110,7 +110,7 @@
     </w:p>
     <w:p>
       <w:pPr>
-        <w:pStyle w:val="Normal1"/>
+        <w:pStyle w:val="LOnormal"/>
         <w:spacing w:lineRule="auto" w:line="360"/>
         <w:rPr>
           <w:rFonts w:ascii="Lucida Sans" w:hAnsi="Lucida Sans" w:eastAsia="Lucida Sans" w:cs="Lucida Sans"/>
@@ -144,7 +144,7 @@
     </w:p>
     <w:p>
       <w:pPr>
-        <w:pStyle w:val="Normal1"/>
+        <w:pStyle w:val="LOnormal"/>
         <w:spacing w:lineRule="auto" w:line="360"/>
         <w:rPr>
           <w:rFonts w:ascii="Lucida Sans" w:hAnsi="Lucida Sans" w:eastAsia="Lucida Sans" w:cs="Lucida Sans"/>
@@ -166,7 +166,7 @@
     </w:p>
     <w:p>
       <w:pPr>
-        <w:pStyle w:val="Normal1"/>
+        <w:pStyle w:val="LOnormal"/>
         <w:spacing w:lineRule="auto" w:line="360"/>
         <w:rPr>
           <w:rFonts w:ascii="Lucida Sans" w:hAnsi="Lucida Sans" w:eastAsia="Lucida Sans" w:cs="Lucida Sans"/>
@@ -185,6 +185,8 @@
       <w:r>
         <w:rPr>
           <w:rFonts w:eastAsia="Lucida Sans" w:cs="Lucida Sans" w:ascii="Lucida Sans" w:hAnsi="Lucida Sans"/>
+          <w:b/>
+          <w:bCs/>
           <w:sz w:val="18"/>
           <w:szCs w:val="18"/>
         </w:rPr>
@@ -208,8 +210,8 @@
       </w:tblPr>
       <w:tblGrid>
         <w:gridCol w:w="536"/>
-        <w:gridCol w:w="1446"/>
-        <w:gridCol w:w="718"/>
+        <w:gridCol w:w="1445"/>
+        <w:gridCol w:w="719"/>
         <w:gridCol w:w="885"/>
         <w:gridCol w:w="1097"/>
       </w:tblGrid>
@@ -230,7 +232,7 @@
           </w:tcPr>
           <w:p>
             <w:pPr>
-              <w:pStyle w:val="Normal1"/>
+              <w:pStyle w:val="LOnormal"/>
               <w:widowControl w:val="false"/>
               <w:spacing w:lineRule="auto" w:line="240"/>
               <w:rPr>
@@ -251,40 +253,50 @@
         </w:tc>
         <w:tc>
           <w:tcPr>
-            <w:tcW w:w="1446" w:type="dxa"/>
-            <w:tcBorders>
-              <w:top w:val="single" w:sz="8" w:space="0" w:color="000000"/>
-              <w:left w:val="single" w:sz="8" w:space="0" w:color="000000"/>
-              <w:bottom w:val="single" w:sz="8" w:space="0" w:color="000000"/>
-              <w:right w:val="single" w:sz="8" w:space="0" w:color="000000"/>
-            </w:tcBorders>
-            <w:shd w:fill="auto" w:val="clear"/>
-          </w:tcPr>
-          <w:p>
-            <w:pPr>
-              <w:pStyle w:val="Normal1"/>
-              <w:widowControl w:val="false"/>
-              <w:spacing w:lineRule="auto" w:line="240"/>
-              <w:jc w:val="center"/>
-              <w:rPr>
-                <w:rFonts w:ascii="Lucida Sans" w:hAnsi="Lucida Sans" w:eastAsia="Lucida Sans" w:cs="Lucida Sans"/>
-                <w:sz w:val="18"/>
-                <w:szCs w:val="18"/>
-              </w:rPr>
-            </w:pPr>
-            <w:r>
-              <w:rPr>
-                <w:rFonts w:eastAsia="Lucida Sans" w:cs="Lucida Sans" w:ascii="Lucida Sans" w:hAnsi="Lucida Sans"/>
-                <w:sz w:val="18"/>
-                <w:szCs w:val="18"/>
-              </w:rPr>
-              <w:t>{tb} cm</w:t>
-            </w:r>
-          </w:p>
-        </w:tc>
-        <w:tc>
-          <w:tcPr>
-            <w:tcW w:w="2700" w:type="dxa"/>
+            <w:tcW w:w="1445" w:type="dxa"/>
+            <w:tcBorders>
+              <w:top w:val="single" w:sz="8" w:space="0" w:color="000000"/>
+              <w:left w:val="single" w:sz="8" w:space="0" w:color="000000"/>
+              <w:bottom w:val="single" w:sz="8" w:space="0" w:color="000000"/>
+              <w:right w:val="single" w:sz="8" w:space="0" w:color="000000"/>
+            </w:tcBorders>
+            <w:shd w:fill="auto" w:val="clear"/>
+          </w:tcPr>
+          <w:p>
+            <w:pPr>
+              <w:pStyle w:val="LOnormal"/>
+              <w:widowControl w:val="false"/>
+              <w:spacing w:lineRule="auto" w:line="240"/>
+              <w:jc w:val="center"/>
+              <w:rPr>
+                <w:rFonts w:ascii="Lucida Sans" w:hAnsi="Lucida Sans" w:eastAsia="Lucida Sans" w:cs="Lucida Sans"/>
+                <w:sz w:val="18"/>
+                <w:szCs w:val="18"/>
+              </w:rPr>
+            </w:pPr>
+            <w:r>
+              <w:rPr>
+                <w:rFonts w:eastAsia="Lucida Sans" w:cs="Lucida Sans" w:ascii="Lucida Sans" w:hAnsi="Lucida Sans"/>
+                <w:b/>
+                <w:bCs/>
+                <w:sz w:val="18"/>
+                <w:szCs w:val="18"/>
+              </w:rPr>
+              <w:t>{tb}</w:t>
+            </w:r>
+            <w:r>
+              <w:rPr>
+                <w:rFonts w:eastAsia="Lucida Sans" w:cs="Lucida Sans" w:ascii="Lucida Sans" w:hAnsi="Lucida Sans"/>
+                <w:sz w:val="18"/>
+                <w:szCs w:val="18"/>
+              </w:rPr>
+              <w:t xml:space="preserve"> cm</w:t>
+            </w:r>
+          </w:p>
+        </w:tc>
+        <w:tc>
+          <w:tcPr>
+            <w:tcW w:w="2701" w:type="dxa"/>
             <w:gridSpan w:val="3"/>
             <w:tcBorders>
               <w:top w:val="single" w:sz="8" w:space="0" w:color="000000"/>
@@ -296,7 +308,7 @@
           </w:tcPr>
           <w:p>
             <w:pPr>
-              <w:pStyle w:val="Normal1"/>
+              <w:pStyle w:val="LOnormal"/>
               <w:widowControl w:val="false"/>
               <w:spacing w:lineRule="auto" w:line="240"/>
               <w:jc w:val="center"/>
@@ -334,7 +346,7 @@
           </w:tcPr>
           <w:p>
             <w:pPr>
-              <w:pStyle w:val="Normal1"/>
+              <w:pStyle w:val="LOnormal"/>
               <w:widowControl w:val="false"/>
               <w:spacing w:lineRule="auto" w:line="240"/>
               <w:rPr>
@@ -355,40 +367,50 @@
         </w:tc>
         <w:tc>
           <w:tcPr>
-            <w:tcW w:w="1446" w:type="dxa"/>
-            <w:tcBorders>
-              <w:top w:val="single" w:sz="8" w:space="0" w:color="000000"/>
-              <w:left w:val="single" w:sz="8" w:space="0" w:color="000000"/>
-              <w:bottom w:val="single" w:sz="8" w:space="0" w:color="000000"/>
-              <w:right w:val="single" w:sz="8" w:space="0" w:color="000000"/>
-            </w:tcBorders>
-            <w:shd w:fill="auto" w:val="clear"/>
-          </w:tcPr>
-          <w:p>
-            <w:pPr>
-              <w:pStyle w:val="Normal1"/>
-              <w:widowControl w:val="false"/>
-              <w:spacing w:lineRule="auto" w:line="240"/>
-              <w:jc w:val="center"/>
-              <w:rPr>
-                <w:rFonts w:ascii="Lucida Sans" w:hAnsi="Lucida Sans" w:eastAsia="Lucida Sans" w:cs="Lucida Sans"/>
-                <w:sz w:val="18"/>
-                <w:szCs w:val="18"/>
-              </w:rPr>
-            </w:pPr>
-            <w:r>
-              <w:rPr>
-                <w:rFonts w:eastAsia="Lucida Sans" w:cs="Lucida Sans" w:ascii="Lucida Sans" w:hAnsi="Lucida Sans"/>
-                <w:sz w:val="18"/>
-                <w:szCs w:val="18"/>
-              </w:rPr>
-              <w:t>{bb} kg</w:t>
-            </w:r>
-          </w:p>
-        </w:tc>
-        <w:tc>
-          <w:tcPr>
-            <w:tcW w:w="718" w:type="dxa"/>
+            <w:tcW w:w="1445" w:type="dxa"/>
+            <w:tcBorders>
+              <w:top w:val="single" w:sz="8" w:space="0" w:color="000000"/>
+              <w:left w:val="single" w:sz="8" w:space="0" w:color="000000"/>
+              <w:bottom w:val="single" w:sz="8" w:space="0" w:color="000000"/>
+              <w:right w:val="single" w:sz="8" w:space="0" w:color="000000"/>
+            </w:tcBorders>
+            <w:shd w:fill="auto" w:val="clear"/>
+          </w:tcPr>
+          <w:p>
+            <w:pPr>
+              <w:pStyle w:val="LOnormal"/>
+              <w:widowControl w:val="false"/>
+              <w:spacing w:lineRule="auto" w:line="240"/>
+              <w:jc w:val="center"/>
+              <w:rPr>
+                <w:rFonts w:ascii="Lucida Sans" w:hAnsi="Lucida Sans" w:eastAsia="Lucida Sans" w:cs="Lucida Sans"/>
+                <w:sz w:val="18"/>
+                <w:szCs w:val="18"/>
+              </w:rPr>
+            </w:pPr>
+            <w:r>
+              <w:rPr>
+                <w:rFonts w:eastAsia="Lucida Sans" w:cs="Lucida Sans" w:ascii="Lucida Sans" w:hAnsi="Lucida Sans"/>
+                <w:b/>
+                <w:bCs/>
+                <w:sz w:val="18"/>
+                <w:szCs w:val="18"/>
+              </w:rPr>
+              <w:t>{bb}</w:t>
+            </w:r>
+            <w:r>
+              <w:rPr>
+                <w:rFonts w:eastAsia="Lucida Sans" w:cs="Lucida Sans" w:ascii="Lucida Sans" w:hAnsi="Lucida Sans"/>
+                <w:sz w:val="18"/>
+                <w:szCs w:val="18"/>
+              </w:rPr>
+              <w:t xml:space="preserve"> kg</w:t>
+            </w:r>
+          </w:p>
+        </w:tc>
+        <w:tc>
+          <w:tcPr>
+            <w:tcW w:w="719" w:type="dxa"/>
             <w:tcBorders>
               <w:top w:val="single" w:sz="8" w:space="0" w:color="000000"/>
               <w:left w:val="single" w:sz="8" w:space="0" w:color="000000"/>
@@ -399,7 +421,7 @@
           </w:tcPr>
           <w:p>
             <w:pPr>
-              <w:pStyle w:val="Normal1"/>
+              <w:pStyle w:val="LOnormal"/>
               <w:widowControl w:val="false"/>
               <w:spacing w:lineRule="auto" w:line="240"/>
               <w:jc w:val="center"/>
@@ -432,7 +454,7 @@
           </w:tcPr>
           <w:p>
             <w:pPr>
-              <w:pStyle w:val="Normal1"/>
+              <w:pStyle w:val="LOnormal"/>
               <w:widowControl w:val="false"/>
               <w:spacing w:lineRule="auto" w:line="240"/>
               <w:jc w:val="center"/>
@@ -465,7 +487,7 @@
           </w:tcPr>
           <w:p>
             <w:pPr>
-              <w:pStyle w:val="Normal1"/>
+              <w:pStyle w:val="LOnormal"/>
               <w:widowControl w:val="false"/>
               <w:spacing w:lineRule="auto" w:line="240"/>
               <w:jc w:val="center"/>
@@ -501,7 +523,7 @@
           </w:tcPr>
           <w:p>
             <w:pPr>
-              <w:pStyle w:val="Normal1"/>
+              <w:pStyle w:val="LOnormal"/>
               <w:widowControl w:val="false"/>
               <w:spacing w:lineRule="auto" w:line="240"/>
               <w:rPr>
@@ -522,40 +544,50 @@
         </w:tc>
         <w:tc>
           <w:tcPr>
-            <w:tcW w:w="1446" w:type="dxa"/>
-            <w:tcBorders>
-              <w:top w:val="single" w:sz="8" w:space="0" w:color="000000"/>
-              <w:left w:val="single" w:sz="8" w:space="0" w:color="000000"/>
-              <w:bottom w:val="single" w:sz="8" w:space="0" w:color="000000"/>
-              <w:right w:val="single" w:sz="8" w:space="0" w:color="000000"/>
-            </w:tcBorders>
-            <w:shd w:fill="auto" w:val="clear"/>
-          </w:tcPr>
-          <w:p>
-            <w:pPr>
-              <w:pStyle w:val="Normal1"/>
-              <w:widowControl w:val="false"/>
-              <w:spacing w:lineRule="auto" w:line="240"/>
-              <w:jc w:val="center"/>
-              <w:rPr>
-                <w:rFonts w:ascii="Lucida Sans" w:hAnsi="Lucida Sans" w:eastAsia="Lucida Sans" w:cs="Lucida Sans"/>
-                <w:sz w:val="18"/>
-                <w:szCs w:val="18"/>
-              </w:rPr>
-            </w:pPr>
-            <w:r>
-              <w:rPr>
-                <w:rFonts w:eastAsia="Lucida Sans" w:cs="Lucida Sans" w:ascii="Lucida Sans" w:hAnsi="Lucida Sans"/>
-                <w:sz w:val="18"/>
-                <w:szCs w:val="18"/>
-              </w:rPr>
-              <w:t>{lila} cm</w:t>
-            </w:r>
-          </w:p>
-        </w:tc>
-        <w:tc>
-          <w:tcPr>
-            <w:tcW w:w="718" w:type="dxa"/>
+            <w:tcW w:w="1445" w:type="dxa"/>
+            <w:tcBorders>
+              <w:top w:val="single" w:sz="8" w:space="0" w:color="000000"/>
+              <w:left w:val="single" w:sz="8" w:space="0" w:color="000000"/>
+              <w:bottom w:val="single" w:sz="8" w:space="0" w:color="000000"/>
+              <w:right w:val="single" w:sz="8" w:space="0" w:color="000000"/>
+            </w:tcBorders>
+            <w:shd w:fill="auto" w:val="clear"/>
+          </w:tcPr>
+          <w:p>
+            <w:pPr>
+              <w:pStyle w:val="LOnormal"/>
+              <w:widowControl w:val="false"/>
+              <w:spacing w:lineRule="auto" w:line="240"/>
+              <w:jc w:val="center"/>
+              <w:rPr>
+                <w:rFonts w:ascii="Lucida Sans" w:hAnsi="Lucida Sans" w:eastAsia="Lucida Sans" w:cs="Lucida Sans"/>
+                <w:sz w:val="18"/>
+                <w:szCs w:val="18"/>
+              </w:rPr>
+            </w:pPr>
+            <w:r>
+              <w:rPr>
+                <w:rFonts w:eastAsia="Lucida Sans" w:cs="Lucida Sans" w:ascii="Lucida Sans" w:hAnsi="Lucida Sans"/>
+                <w:b/>
+                <w:bCs/>
+                <w:sz w:val="18"/>
+                <w:szCs w:val="18"/>
+              </w:rPr>
+              <w:t>{lila}</w:t>
+            </w:r>
+            <w:r>
+              <w:rPr>
+                <w:rFonts w:eastAsia="Lucida Sans" w:cs="Lucida Sans" w:ascii="Lucida Sans" w:hAnsi="Lucida Sans"/>
+                <w:sz w:val="18"/>
+                <w:szCs w:val="18"/>
+              </w:rPr>
+              <w:t xml:space="preserve"> cm</w:t>
+            </w:r>
+          </w:p>
+        </w:tc>
+        <w:tc>
+          <w:tcPr>
+            <w:tcW w:w="719" w:type="dxa"/>
             <w:tcBorders>
               <w:top w:val="single" w:sz="8" w:space="0" w:color="000000"/>
               <w:left w:val="single" w:sz="8" w:space="0" w:color="000000"/>
@@ -566,19 +598,21 @@
           </w:tcPr>
           <w:p>
             <w:pPr>
-              <w:pStyle w:val="Normal1"/>
-              <w:widowControl w:val="false"/>
-              <w:spacing w:lineRule="auto" w:line="240"/>
-              <w:jc w:val="center"/>
-              <w:rPr>
-                <w:rFonts w:ascii="Lucida Sans" w:hAnsi="Lucida Sans" w:eastAsia="Lucida Sans" w:cs="Lucida Sans"/>
-                <w:sz w:val="18"/>
-                <w:szCs w:val="18"/>
-              </w:rPr>
-            </w:pPr>
-            <w:r>
-              <w:rPr>
-                <w:rFonts w:eastAsia="Lucida Sans" w:cs="Lucida Sans" w:ascii="Lucida Sans" w:hAnsi="Lucida Sans"/>
+              <w:pStyle w:val="LOnormal"/>
+              <w:widowControl w:val="false"/>
+              <w:spacing w:lineRule="auto" w:line="240"/>
+              <w:jc w:val="center"/>
+              <w:rPr>
+                <w:b/>
+                <w:b/>
+                <w:bCs/>
+              </w:rPr>
+            </w:pPr>
+            <w:r>
+              <w:rPr>
+                <w:rFonts w:eastAsia="Lucida Sans" w:cs="Lucida Sans" w:ascii="Lucida Sans" w:hAnsi="Lucida Sans"/>
+                <w:b/>
+                <w:bCs/>
                 <w:sz w:val="18"/>
                 <w:szCs w:val="18"/>
               </w:rPr>
@@ -599,19 +633,21 @@
           </w:tcPr>
           <w:p>
             <w:pPr>
-              <w:pStyle w:val="Normal1"/>
-              <w:widowControl w:val="false"/>
-              <w:spacing w:lineRule="auto" w:line="240"/>
-              <w:jc w:val="center"/>
-              <w:rPr>
-                <w:rFonts w:ascii="Lucida Sans" w:hAnsi="Lucida Sans" w:eastAsia="Lucida Sans" w:cs="Lucida Sans"/>
-                <w:sz w:val="18"/>
-                <w:szCs w:val="18"/>
-              </w:rPr>
-            </w:pPr>
-            <w:r>
-              <w:rPr>
-                <w:rFonts w:eastAsia="Lucida Sans" w:cs="Lucida Sans" w:ascii="Lucida Sans" w:hAnsi="Lucida Sans"/>
+              <w:pStyle w:val="LOnormal"/>
+              <w:widowControl w:val="false"/>
+              <w:spacing w:lineRule="auto" w:line="240"/>
+              <w:jc w:val="center"/>
+              <w:rPr>
+                <w:b/>
+                <w:b/>
+                <w:bCs/>
+              </w:rPr>
+            </w:pPr>
+            <w:r>
+              <w:rPr>
+                <w:rFonts w:eastAsia="Lucida Sans" w:cs="Lucida Sans" w:ascii="Lucida Sans" w:hAnsi="Lucida Sans"/>
+                <w:b/>
+                <w:bCs/>
                 <w:sz w:val="18"/>
                 <w:szCs w:val="18"/>
               </w:rPr>
@@ -632,19 +668,21 @@
           </w:tcPr>
           <w:p>
             <w:pPr>
-              <w:pStyle w:val="Normal1"/>
-              <w:widowControl w:val="false"/>
-              <w:spacing w:lineRule="auto" w:line="240"/>
-              <w:jc w:val="center"/>
-              <w:rPr>
-                <w:rFonts w:ascii="Lucida Sans" w:hAnsi="Lucida Sans" w:eastAsia="Lucida Sans" w:cs="Lucida Sans"/>
-                <w:sz w:val="18"/>
-                <w:szCs w:val="18"/>
-              </w:rPr>
-            </w:pPr>
-            <w:r>
-              <w:rPr>
-                <w:rFonts w:eastAsia="Lucida Sans" w:cs="Lucida Sans" w:ascii="Lucida Sans" w:hAnsi="Lucida Sans"/>
+              <w:pStyle w:val="LOnormal"/>
+              <w:widowControl w:val="false"/>
+              <w:spacing w:lineRule="auto" w:line="240"/>
+              <w:jc w:val="center"/>
+              <w:rPr>
+                <w:b/>
+                <w:b/>
+                <w:bCs/>
+              </w:rPr>
+            </w:pPr>
+            <w:r>
+              <w:rPr>
+                <w:rFonts w:eastAsia="Lucida Sans" w:cs="Lucida Sans" w:ascii="Lucida Sans" w:hAnsi="Lucida Sans"/>
+                <w:b/>
+                <w:bCs/>
                 <w:sz w:val="18"/>
                 <w:szCs w:val="18"/>
               </w:rPr>
@@ -656,7 +694,7 @@
     </w:tbl>
     <w:p>
       <w:pPr>
-        <w:pStyle w:val="Normal1"/>
+        <w:pStyle w:val="LOnormal"/>
         <w:spacing w:lineRule="auto" w:line="360" w:before="200" w:after="0"/>
         <w:rPr>
           <w:rFonts w:ascii="Lucida Sans" w:hAnsi="Lucida Sans" w:eastAsia="Lucida Sans" w:cs="Lucida Sans"/>
@@ -712,7 +750,7 @@
           </w:tcPr>
           <w:p>
             <w:pPr>
-              <w:pStyle w:val="Normal1"/>
+              <w:pStyle w:val="LOnormal"/>
               <w:widowControl w:val="false"/>
               <w:spacing w:lineRule="auto" w:line="240"/>
               <w:rPr>
@@ -744,7 +782,7 @@
           </w:tcPr>
           <w:p>
             <w:pPr>
-              <w:pStyle w:val="Normal1"/>
+              <w:pStyle w:val="LOnormal"/>
               <w:widowControl w:val="false"/>
               <w:spacing w:lineRule="auto" w:line="240"/>
               <w:rPr>
@@ -781,7 +819,7 @@
           </w:tcPr>
           <w:p>
             <w:pPr>
-              <w:pStyle w:val="Normal1"/>
+              <w:pStyle w:val="LOnormal"/>
               <w:widowControl w:val="false"/>
               <w:spacing w:lineRule="auto" w:line="240"/>
               <w:rPr>
@@ -813,7 +851,7 @@
           </w:tcPr>
           <w:p>
             <w:pPr>
-              <w:pStyle w:val="Normal1"/>
+              <w:pStyle w:val="LOnormal"/>
               <w:widowControl w:val="false"/>
               <w:spacing w:lineRule="auto" w:line="240"/>
               <w:rPr>
@@ -850,7 +888,7 @@
           </w:tcPr>
           <w:p>
             <w:pPr>
-              <w:pStyle w:val="Normal1"/>
+              <w:pStyle w:val="LOnormal"/>
               <w:widowControl w:val="false"/>
               <w:spacing w:lineRule="auto" w:line="240"/>
               <w:rPr>
@@ -882,7 +920,7 @@
           </w:tcPr>
           <w:p>
             <w:pPr>
-              <w:pStyle w:val="Normal1"/>
+              <w:pStyle w:val="LOnormal"/>
               <w:widowControl w:val="false"/>
               <w:spacing w:lineRule="auto" w:line="240"/>
               <w:rPr>
@@ -919,7 +957,7 @@
           </w:tcPr>
           <w:p>
             <w:pPr>
-              <w:pStyle w:val="Normal1"/>
+              <w:pStyle w:val="LOnormal"/>
               <w:widowControl w:val="false"/>
               <w:spacing w:lineRule="auto" w:line="240"/>
               <w:rPr>
@@ -951,7 +989,7 @@
           </w:tcPr>
           <w:p>
             <w:pPr>
-              <w:pStyle w:val="Normal1"/>
+              <w:pStyle w:val="LOnormal"/>
               <w:widowControl w:val="false"/>
               <w:spacing w:lineRule="auto" w:line="240"/>
               <w:rPr>
@@ -988,7 +1026,7 @@
           </w:tcPr>
           <w:p>
             <w:pPr>
-              <w:pStyle w:val="Normal1"/>
+              <w:pStyle w:val="LOnormal"/>
               <w:widowControl w:val="false"/>
               <w:spacing w:lineRule="auto" w:line="240"/>
               <w:rPr>
@@ -1020,7 +1058,7 @@
           </w:tcPr>
           <w:p>
             <w:pPr>
-              <w:pStyle w:val="Normal1"/>
+              <w:pStyle w:val="LOnormal"/>
               <w:widowControl w:val="false"/>
               <w:spacing w:lineRule="auto" w:line="240"/>
               <w:rPr>
@@ -1057,7 +1095,7 @@
           </w:tcPr>
           <w:p>
             <w:pPr>
-              <w:pStyle w:val="Normal1"/>
+              <w:pStyle w:val="LOnormal"/>
               <w:widowControl w:val="false"/>
               <w:spacing w:lineRule="auto" w:line="240"/>
               <w:rPr>
@@ -1089,7 +1127,7 @@
           </w:tcPr>
           <w:p>
             <w:pPr>
-              <w:pStyle w:val="Normal1"/>
+              <w:pStyle w:val="LOnormal"/>
               <w:widowControl w:val="false"/>
               <w:spacing w:lineRule="auto" w:line="240"/>
               <w:rPr>
@@ -1125,7 +1163,7 @@
           </w:tcPr>
           <w:p>
             <w:pPr>
-              <w:pStyle w:val="Normal1"/>
+              <w:pStyle w:val="LOnormal"/>
               <w:widowControl w:val="false"/>
               <w:spacing w:lineRule="auto" w:line="240"/>
               <w:rPr>
@@ -1157,7 +1195,7 @@
           </w:tcPr>
           <w:p>
             <w:pPr>
-              <w:pStyle w:val="Normal1"/>
+              <w:pStyle w:val="LOnormal"/>
               <w:widowControl w:val="false"/>
               <w:spacing w:lineRule="auto" w:line="240"/>
               <w:rPr>
@@ -1179,7 +1217,7 @@
     </w:tbl>
     <w:p>
       <w:pPr>
-        <w:pStyle w:val="Normal1"/>
+        <w:pStyle w:val="LOnormal"/>
         <w:spacing w:lineRule="auto" w:line="360"/>
         <w:rPr>
           <w:rFonts w:ascii="Lucida Sans" w:hAnsi="Lucida Sans" w:eastAsia="Lucida Sans" w:cs="Lucida Sans"/>
@@ -1198,7 +1236,7 @@
     </w:p>
     <w:p>
       <w:pPr>
-        <w:pStyle w:val="Normal1"/>
+        <w:pStyle w:val="LOnormal"/>
         <w:spacing w:lineRule="auto" w:line="360"/>
         <w:rPr>
           <w:rFonts w:ascii="Lucida Sans" w:hAnsi="Lucida Sans" w:eastAsia="Lucida Sans" w:cs="Lucida Sans"/>
@@ -1219,7 +1257,7 @@
     </w:p>
     <w:p>
       <w:pPr>
-        <w:pStyle w:val="Normal1"/>
+        <w:pStyle w:val="LOnormal"/>
         <w:spacing w:lineRule="auto" w:line="360"/>
         <w:rPr>
           <w:rFonts w:ascii="Lucida Sans" w:hAnsi="Lucida Sans" w:eastAsia="Lucida Sans" w:cs="Lucida Sans"/>
@@ -1293,7 +1331,7 @@
           </w:tcPr>
           <w:p>
             <w:pPr>
-              <w:pStyle w:val="Normal1"/>
+              <w:pStyle w:val="LOnormal"/>
               <w:widowControl w:val="false"/>
               <w:spacing w:lineRule="auto" w:line="240"/>
               <w:jc w:val="center"/>
@@ -1330,7 +1368,7 @@
           </w:tcPr>
           <w:p>
             <w:pPr>
-              <w:pStyle w:val="Normal1"/>
+              <w:pStyle w:val="LOnormal"/>
               <w:widowControl w:val="false"/>
               <w:spacing w:lineRule="auto" w:line="240"/>
               <w:jc w:val="center"/>
@@ -1367,7 +1405,7 @@
           </w:tcPr>
           <w:p>
             <w:pPr>
-              <w:pStyle w:val="Normal1"/>
+              <w:pStyle w:val="LOnormal"/>
               <w:widowControl w:val="false"/>
               <w:spacing w:lineRule="auto" w:line="240"/>
               <w:jc w:val="center"/>
@@ -1404,7 +1442,7 @@
           </w:tcPr>
           <w:p>
             <w:pPr>
-              <w:pStyle w:val="Normal1"/>
+              <w:pStyle w:val="LOnormal"/>
               <w:widowControl w:val="false"/>
               <w:spacing w:lineRule="auto" w:line="240"/>
               <w:jc w:val="center"/>
@@ -1443,7 +1481,7 @@
           </w:tcPr>
           <w:p>
             <w:pPr>
-              <w:pStyle w:val="Normal1"/>
+              <w:pStyle w:val="LOnormal"/>
               <w:widowControl w:val="false"/>
               <w:spacing w:lineRule="auto" w:line="240"/>
               <w:jc w:val="center"/>
@@ -1476,7 +1514,7 @@
           </w:tcPr>
           <w:p>
             <w:pPr>
-              <w:pStyle w:val="Normal1"/>
+              <w:pStyle w:val="LOnormal"/>
               <w:widowControl w:val="false"/>
               <w:spacing w:lineRule="auto" w:line="240"/>
               <w:rPr>
@@ -1507,7 +1545,7 @@
           </w:tcPr>
           <w:p>
             <w:pPr>
-              <w:pStyle w:val="Normal1"/>
+              <w:pStyle w:val="LOnormal"/>
               <w:widowControl w:val="false"/>
               <w:spacing w:lineRule="auto" w:line="240"/>
               <w:rPr>
@@ -1539,7 +1577,7 @@
           </w:tcPr>
           <w:p>
             <w:pPr>
-              <w:pStyle w:val="Normal1"/>
+              <w:pStyle w:val="LOnormal"/>
               <w:widowControl w:val="false"/>
               <w:spacing w:lineRule="auto" w:line="240"/>
               <w:rPr>
@@ -1573,7 +1611,7 @@
           </w:tcPr>
           <w:p>
             <w:pPr>
-              <w:pStyle w:val="Normal1"/>
+              <w:pStyle w:val="LOnormal"/>
               <w:widowControl w:val="false"/>
               <w:spacing w:lineRule="auto" w:line="240"/>
               <w:jc w:val="center"/>
@@ -1606,7 +1644,7 @@
           </w:tcPr>
           <w:p>
             <w:pPr>
-              <w:pStyle w:val="Normal1"/>
+              <w:pStyle w:val="LOnormal"/>
               <w:widowControl w:val="false"/>
               <w:spacing w:lineRule="auto" w:line="240"/>
               <w:rPr>
@@ -1638,7 +1676,7 @@
           </w:tcPr>
           <w:p>
             <w:pPr>
-              <w:pStyle w:val="Normal1"/>
+              <w:pStyle w:val="LOnormal"/>
               <w:widowControl w:val="false"/>
               <w:spacing w:lineRule="auto" w:line="240"/>
               <w:rPr>
@@ -1670,7 +1708,7 @@
           </w:tcPr>
           <w:p>
             <w:pPr>
-              <w:pStyle w:val="Normal1"/>
+              <w:pStyle w:val="LOnormal"/>
               <w:widowControl w:val="false"/>
               <w:spacing w:lineRule="auto" w:line="240"/>
               <w:rPr>
@@ -1704,7 +1742,7 @@
           </w:tcPr>
           <w:p>
             <w:pPr>
-              <w:pStyle w:val="Normal1"/>
+              <w:pStyle w:val="LOnormal"/>
               <w:widowControl w:val="false"/>
               <w:spacing w:lineRule="auto" w:line="240"/>
               <w:jc w:val="center"/>
@@ -1737,7 +1775,7 @@
           </w:tcPr>
           <w:p>
             <w:pPr>
-              <w:pStyle w:val="Normal1"/>
+              <w:pStyle w:val="LOnormal"/>
               <w:widowControl w:val="false"/>
               <w:spacing w:lineRule="auto" w:line="240"/>
               <w:rPr>
@@ -1769,7 +1807,7 @@
           </w:tcPr>
           <w:p>
             <w:pPr>
-              <w:pStyle w:val="Normal1"/>
+              <w:pStyle w:val="LOnormal"/>
               <w:widowControl w:val="false"/>
               <w:spacing w:lineRule="auto" w:line="240"/>
               <w:rPr>
@@ -1801,7 +1839,7 @@
           </w:tcPr>
           <w:p>
             <w:pPr>
-              <w:pStyle w:val="Normal1"/>
+              <w:pStyle w:val="LOnormal"/>
               <w:widowControl w:val="false"/>
               <w:spacing w:lineRule="auto" w:line="240"/>
               <w:rPr>
@@ -1835,7 +1873,7 @@
           </w:tcPr>
           <w:p>
             <w:pPr>
-              <w:pStyle w:val="Normal1"/>
+              <w:pStyle w:val="LOnormal"/>
               <w:widowControl w:val="false"/>
               <w:spacing w:lineRule="auto" w:line="240"/>
               <w:jc w:val="center"/>
@@ -1868,7 +1906,7 @@
           </w:tcPr>
           <w:p>
             <w:pPr>
-              <w:pStyle w:val="Normal1"/>
+              <w:pStyle w:val="LOnormal"/>
               <w:widowControl w:val="false"/>
               <w:spacing w:lineRule="auto" w:line="240"/>
               <w:rPr>
@@ -1900,7 +1938,7 @@
           </w:tcPr>
           <w:p>
             <w:pPr>
-              <w:pStyle w:val="Normal1"/>
+              <w:pStyle w:val="LOnormal"/>
               <w:widowControl w:val="false"/>
               <w:spacing w:lineRule="auto" w:line="240"/>
               <w:rPr>
@@ -1932,7 +1970,7 @@
           </w:tcPr>
           <w:p>
             <w:pPr>
-              <w:pStyle w:val="Normal1"/>
+              <w:pStyle w:val="LOnormal"/>
               <w:widowControl w:val="false"/>
               <w:spacing w:lineRule="auto" w:line="240"/>
               <w:rPr>
@@ -1966,7 +2004,7 @@
           </w:tcPr>
           <w:p>
             <w:pPr>
-              <w:pStyle w:val="Normal1"/>
+              <w:pStyle w:val="LOnormal"/>
               <w:widowControl w:val="false"/>
               <w:spacing w:lineRule="auto" w:line="240"/>
               <w:jc w:val="center"/>
@@ -1999,7 +2037,7 @@
           </w:tcPr>
           <w:p>
             <w:pPr>
-              <w:pStyle w:val="Normal1"/>
+              <w:pStyle w:val="LOnormal"/>
               <w:widowControl w:val="false"/>
               <w:spacing w:lineRule="auto" w:line="240"/>
               <w:rPr>
@@ -2031,7 +2069,7 @@
           </w:tcPr>
           <w:p>
             <w:pPr>
-              <w:pStyle w:val="Normal1"/>
+              <w:pStyle w:val="LOnormal"/>
               <w:widowControl w:val="false"/>
               <w:spacing w:lineRule="auto" w:line="240"/>
               <w:rPr>
@@ -2063,7 +2101,7 @@
           </w:tcPr>
           <w:p>
             <w:pPr>
-              <w:pStyle w:val="Normal1"/>
+              <w:pStyle w:val="LOnormal"/>
               <w:widowControl w:val="false"/>
               <w:spacing w:lineRule="auto" w:line="240"/>
               <w:rPr>
@@ -2085,7 +2123,7 @@
     </w:tbl>
     <w:p>
       <w:pPr>
-        <w:pStyle w:val="Normal1"/>
+        <w:pStyle w:val="LOnormal"/>
         <w:spacing w:lineRule="auto" w:line="360"/>
         <w:rPr>
           <w:rFonts w:ascii="Lucida Sans" w:hAnsi="Lucida Sans" w:eastAsia="Lucida Sans" w:cs="Lucida Sans"/>
@@ -2104,7 +2142,7 @@
     </w:p>
     <w:p>
       <w:pPr>
-        <w:pStyle w:val="Normal1"/>
+        <w:pStyle w:val="LOnormal"/>
         <w:spacing w:lineRule="auto" w:line="240"/>
         <w:rPr>
           <w:rFonts w:ascii="Lucida Sans" w:hAnsi="Lucida Sans" w:eastAsia="Lucida Sans" w:cs="Lucida Sans"/>
@@ -2123,7 +2161,7 @@
     </w:p>
     <w:p>
       <w:pPr>
-        <w:pStyle w:val="Normal1"/>
+        <w:pStyle w:val="LOnormal"/>
         <w:spacing w:lineRule="auto" w:line="240"/>
         <w:rPr>
           <w:rFonts w:ascii="Lucida Sans" w:hAnsi="Lucida Sans" w:eastAsia="Lucida Sans" w:cs="Lucida Sans"/>
@@ -2175,7 +2213,7 @@
           </w:tcPr>
           <w:p>
             <w:pPr>
-              <w:pStyle w:val="Normal1"/>
+              <w:pStyle w:val="LOnormal"/>
               <w:widowControl w:val="false"/>
               <w:spacing w:lineRule="auto" w:line="240"/>
               <w:jc w:val="center"/>
@@ -2209,7 +2247,7 @@
           </w:tcPr>
           <w:p>
             <w:pPr>
-              <w:pStyle w:val="Normal1"/>
+              <w:pStyle w:val="LOnormal"/>
               <w:widowControl w:val="false"/>
               <w:spacing w:lineRule="auto" w:line="240"/>
               <w:jc w:val="center"/>
@@ -2243,7 +2281,7 @@
           </w:tcPr>
           <w:p>
             <w:pPr>
-              <w:pStyle w:val="Normal1"/>
+              <w:pStyle w:val="LOnormal"/>
               <w:widowControl w:val="false"/>
               <w:spacing w:lineRule="auto" w:line="240"/>
               <w:jc w:val="center"/>
@@ -2280,7 +2318,7 @@
           </w:tcPr>
           <w:p>
             <w:pPr>
-              <w:pStyle w:val="Normal1"/>
+              <w:pStyle w:val="LOnormal"/>
               <w:widowControl w:val="false"/>
               <w:spacing w:lineRule="auto" w:line="240"/>
               <w:jc w:val="center"/>
@@ -2314,7 +2352,7 @@
           </w:tcPr>
           <w:p>
             <w:pPr>
-              <w:pStyle w:val="Normal1"/>
+              <w:pStyle w:val="LOnormal"/>
               <w:widowControl w:val="false"/>
               <w:spacing w:lineRule="auto" w:line="240"/>
               <w:jc w:val="center"/>
@@ -2348,7 +2386,7 @@
           </w:tcPr>
           <w:p>
             <w:pPr>
-              <w:pStyle w:val="Normal1"/>
+              <w:pStyle w:val="LOnormal"/>
               <w:widowControl w:val="false"/>
               <w:spacing w:lineRule="auto" w:line="240"/>
               <w:jc w:val="center"/>
@@ -2372,7 +2410,7 @@
     </w:tbl>
     <w:p>
       <w:pPr>
-        <w:pStyle w:val="Normal1"/>
+        <w:pStyle w:val="LOnormal"/>
         <w:spacing w:lineRule="auto" w:line="360"/>
         <w:rPr>
           <w:rFonts w:ascii="Lucida Sans" w:hAnsi="Lucida Sans" w:eastAsia="Lucida Sans" w:cs="Lucida Sans"/>
@@ -2391,7 +2429,7 @@
     </w:p>
     <w:p>
       <w:pPr>
-        <w:pStyle w:val="Normal1"/>
+        <w:pStyle w:val="LOnormal"/>
         <w:spacing w:lineRule="auto" w:line="360"/>
         <w:rPr>
           <w:rFonts w:ascii="Lucida Sans" w:hAnsi="Lucida Sans" w:eastAsia="Lucida Sans" w:cs="Lucida Sans"/>
@@ -2423,7 +2461,7 @@
     </w:p>
     <w:p>
       <w:pPr>
-        <w:pStyle w:val="Normal1"/>
+        <w:pStyle w:val="LOnormal"/>
         <w:spacing w:lineRule="auto" w:line="360"/>
         <w:rPr/>
       </w:pPr>
@@ -2455,8 +2493,8 @@
       </w:tblPr>
       <w:tblGrid>
         <w:gridCol w:w="735"/>
-        <w:gridCol w:w="1364"/>
-        <w:gridCol w:w="1620"/>
+        <w:gridCol w:w="1363"/>
+        <w:gridCol w:w="1621"/>
         <w:gridCol w:w="1456"/>
         <w:gridCol w:w="2324"/>
         <w:gridCol w:w="1500"/>
@@ -2477,7 +2515,7 @@
           </w:tcPr>
           <w:p>
             <w:pPr>
-              <w:pStyle w:val="Normal1"/>
+              <w:pStyle w:val="LOnormal"/>
               <w:widowControl w:val="false"/>
               <w:spacing w:lineRule="auto" w:line="240"/>
               <w:jc w:val="center"/>
@@ -2500,7 +2538,7 @@
         </w:tc>
         <w:tc>
           <w:tcPr>
-            <w:tcW w:w="1364" w:type="dxa"/>
+            <w:tcW w:w="1363" w:type="dxa"/>
             <w:tcBorders>
               <w:top w:val="single" w:sz="8" w:space="0" w:color="000000"/>
               <w:left w:val="single" w:sz="8" w:space="0" w:color="000000"/>
@@ -2512,7 +2550,7 @@
           </w:tcPr>
           <w:p>
             <w:pPr>
-              <w:pStyle w:val="Normal1"/>
+              <w:pStyle w:val="LOnormal"/>
               <w:widowControl w:val="false"/>
               <w:spacing w:lineRule="auto" w:line="240"/>
               <w:jc w:val="center"/>
@@ -2535,7 +2573,7 @@
         </w:tc>
         <w:tc>
           <w:tcPr>
-            <w:tcW w:w="1620" w:type="dxa"/>
+            <w:tcW w:w="1621" w:type="dxa"/>
             <w:tcBorders>
               <w:top w:val="single" w:sz="8" w:space="0" w:color="000000"/>
               <w:left w:val="single" w:sz="8" w:space="0" w:color="000000"/>
@@ -2547,7 +2585,7 @@
           </w:tcPr>
           <w:p>
             <w:pPr>
-              <w:pStyle w:val="Normal1"/>
+              <w:pStyle w:val="LOnormal"/>
               <w:widowControl w:val="false"/>
               <w:spacing w:lineRule="auto" w:line="240"/>
               <w:jc w:val="center"/>
@@ -2582,7 +2620,7 @@
           </w:tcPr>
           <w:p>
             <w:pPr>
-              <w:pStyle w:val="Normal1"/>
+              <w:pStyle w:val="LOnormal"/>
               <w:widowControl w:val="false"/>
               <w:spacing w:lineRule="auto" w:line="240"/>
               <w:jc w:val="center"/>
@@ -2617,7 +2655,7 @@
           </w:tcPr>
           <w:p>
             <w:pPr>
-              <w:pStyle w:val="Normal1"/>
+              <w:pStyle w:val="LOnormal"/>
               <w:widowControl w:val="false"/>
               <w:spacing w:lineRule="auto" w:line="240"/>
               <w:jc w:val="center"/>
@@ -2652,7 +2690,7 @@
           </w:tcPr>
           <w:p>
             <w:pPr>
-              <w:pStyle w:val="Normal1"/>
+              <w:pStyle w:val="LOnormal"/>
               <w:widowControl w:val="false"/>
               <w:spacing w:lineRule="auto" w:line="240"/>
               <w:jc w:val="center"/>
@@ -2689,54 +2727,54 @@
           </w:tcPr>
           <w:p>
             <w:pPr>
-              <w:pStyle w:val="Normal1"/>
-              <w:widowControl w:val="false"/>
-              <w:spacing w:lineRule="auto" w:line="240"/>
-              <w:jc w:val="center"/>
-              <w:rPr/>
-            </w:pPr>
-            <w:r>
-              <w:rPr/>
-            </w:r>
-          </w:p>
-        </w:tc>
-        <w:tc>
-          <w:tcPr>
-            <w:tcW w:w="1364" w:type="dxa"/>
-            <w:tcBorders>
-              <w:top w:val="single" w:sz="8" w:space="0" w:color="000000"/>
-              <w:left w:val="single" w:sz="8" w:space="0" w:color="000000"/>
-              <w:bottom w:val="single" w:sz="8" w:space="0" w:color="000000"/>
-              <w:right w:val="single" w:sz="8" w:space="0" w:color="000000"/>
-            </w:tcBorders>
-            <w:shd w:fill="auto" w:val="clear"/>
-          </w:tcPr>
-          <w:p>
-            <w:pPr>
-              <w:pStyle w:val="Normal1"/>
-              <w:widowControl w:val="false"/>
-              <w:spacing w:lineRule="auto" w:line="240"/>
-              <w:rPr/>
-            </w:pPr>
-            <w:r>
-              <w:rPr/>
-            </w:r>
-          </w:p>
-        </w:tc>
-        <w:tc>
-          <w:tcPr>
-            <w:tcW w:w="1620" w:type="dxa"/>
-            <w:tcBorders>
-              <w:top w:val="single" w:sz="8" w:space="0" w:color="000000"/>
-              <w:left w:val="single" w:sz="8" w:space="0" w:color="000000"/>
-              <w:bottom w:val="single" w:sz="8" w:space="0" w:color="000000"/>
-              <w:right w:val="single" w:sz="8" w:space="0" w:color="000000"/>
-            </w:tcBorders>
-            <w:shd w:fill="auto" w:val="clear"/>
-          </w:tcPr>
-          <w:p>
-            <w:pPr>
-              <w:pStyle w:val="Normal1"/>
+              <w:pStyle w:val="LOnormal"/>
+              <w:widowControl w:val="false"/>
+              <w:spacing w:lineRule="auto" w:line="240"/>
+              <w:jc w:val="center"/>
+              <w:rPr/>
+            </w:pPr>
+            <w:r>
+              <w:rPr/>
+            </w:r>
+          </w:p>
+        </w:tc>
+        <w:tc>
+          <w:tcPr>
+            <w:tcW w:w="1363" w:type="dxa"/>
+            <w:tcBorders>
+              <w:top w:val="single" w:sz="8" w:space="0" w:color="000000"/>
+              <w:left w:val="single" w:sz="8" w:space="0" w:color="000000"/>
+              <w:bottom w:val="single" w:sz="8" w:space="0" w:color="000000"/>
+              <w:right w:val="single" w:sz="8" w:space="0" w:color="000000"/>
+            </w:tcBorders>
+            <w:shd w:fill="auto" w:val="clear"/>
+          </w:tcPr>
+          <w:p>
+            <w:pPr>
+              <w:pStyle w:val="LOnormal"/>
+              <w:widowControl w:val="false"/>
+              <w:spacing w:lineRule="auto" w:line="240"/>
+              <w:rPr/>
+            </w:pPr>
+            <w:r>
+              <w:rPr/>
+            </w:r>
+          </w:p>
+        </w:tc>
+        <w:tc>
+          <w:tcPr>
+            <w:tcW w:w="1621" w:type="dxa"/>
+            <w:tcBorders>
+              <w:top w:val="single" w:sz="8" w:space="0" w:color="000000"/>
+              <w:left w:val="single" w:sz="8" w:space="0" w:color="000000"/>
+              <w:bottom w:val="single" w:sz="8" w:space="0" w:color="000000"/>
+              <w:right w:val="single" w:sz="8" w:space="0" w:color="000000"/>
+            </w:tcBorders>
+            <w:shd w:fill="auto" w:val="clear"/>
+          </w:tcPr>
+          <w:p>
+            <w:pPr>
+              <w:pStyle w:val="LOnormal"/>
               <w:widowControl w:val="false"/>
               <w:spacing w:lineRule="auto" w:line="240"/>
               <w:rPr/>
@@ -2759,7 +2797,7 @@
           </w:tcPr>
           <w:p>
             <w:pPr>
-              <w:pStyle w:val="Normal1"/>
+              <w:pStyle w:val="LOnormal"/>
               <w:widowControl w:val="false"/>
               <w:spacing w:lineRule="auto" w:line="240"/>
               <w:rPr/>
@@ -2782,7 +2820,7 @@
           </w:tcPr>
           <w:p>
             <w:pPr>
-              <w:pStyle w:val="Normal1"/>
+              <w:pStyle w:val="LOnormal"/>
               <w:widowControl w:val="false"/>
               <w:spacing w:lineRule="auto" w:line="240"/>
               <w:rPr/>
@@ -2805,7 +2843,7 @@
           </w:tcPr>
           <w:p>
             <w:pPr>
-              <w:pStyle w:val="Normal1"/>
+              <w:pStyle w:val="LOnormal"/>
               <w:widowControl w:val="false"/>
               <w:spacing w:lineRule="auto" w:line="240"/>
               <w:rPr/>
@@ -2831,54 +2869,54 @@
           </w:tcPr>
           <w:p>
             <w:pPr>
-              <w:pStyle w:val="Normal1"/>
-              <w:widowControl w:val="false"/>
-              <w:spacing w:lineRule="auto" w:line="240"/>
-              <w:jc w:val="center"/>
-              <w:rPr/>
-            </w:pPr>
-            <w:r>
-              <w:rPr/>
-            </w:r>
-          </w:p>
-        </w:tc>
-        <w:tc>
-          <w:tcPr>
-            <w:tcW w:w="1364" w:type="dxa"/>
-            <w:tcBorders>
-              <w:top w:val="single" w:sz="8" w:space="0" w:color="000000"/>
-              <w:left w:val="single" w:sz="8" w:space="0" w:color="000000"/>
-              <w:bottom w:val="single" w:sz="8" w:space="0" w:color="000000"/>
-              <w:right w:val="single" w:sz="8" w:space="0" w:color="000000"/>
-            </w:tcBorders>
-            <w:shd w:fill="auto" w:val="clear"/>
-          </w:tcPr>
-          <w:p>
-            <w:pPr>
-              <w:pStyle w:val="Normal1"/>
-              <w:widowControl w:val="false"/>
-              <w:spacing w:lineRule="auto" w:line="240"/>
-              <w:rPr/>
-            </w:pPr>
-            <w:r>
-              <w:rPr/>
-            </w:r>
-          </w:p>
-        </w:tc>
-        <w:tc>
-          <w:tcPr>
-            <w:tcW w:w="1620" w:type="dxa"/>
-            <w:tcBorders>
-              <w:top w:val="single" w:sz="8" w:space="0" w:color="000000"/>
-              <w:left w:val="single" w:sz="8" w:space="0" w:color="000000"/>
-              <w:bottom w:val="single" w:sz="8" w:space="0" w:color="000000"/>
-              <w:right w:val="single" w:sz="8" w:space="0" w:color="000000"/>
-            </w:tcBorders>
-            <w:shd w:fill="auto" w:val="clear"/>
-          </w:tcPr>
-          <w:p>
-            <w:pPr>
-              <w:pStyle w:val="Normal1"/>
+              <w:pStyle w:val="LOnormal"/>
+              <w:widowControl w:val="false"/>
+              <w:spacing w:lineRule="auto" w:line="240"/>
+              <w:jc w:val="center"/>
+              <w:rPr/>
+            </w:pPr>
+            <w:r>
+              <w:rPr/>
+            </w:r>
+          </w:p>
+        </w:tc>
+        <w:tc>
+          <w:tcPr>
+            <w:tcW w:w="1363" w:type="dxa"/>
+            <w:tcBorders>
+              <w:top w:val="single" w:sz="8" w:space="0" w:color="000000"/>
+              <w:left w:val="single" w:sz="8" w:space="0" w:color="000000"/>
+              <w:bottom w:val="single" w:sz="8" w:space="0" w:color="000000"/>
+              <w:right w:val="single" w:sz="8" w:space="0" w:color="000000"/>
+            </w:tcBorders>
+            <w:shd w:fill="auto" w:val="clear"/>
+          </w:tcPr>
+          <w:p>
+            <w:pPr>
+              <w:pStyle w:val="LOnormal"/>
+              <w:widowControl w:val="false"/>
+              <w:spacing w:lineRule="auto" w:line="240"/>
+              <w:rPr/>
+            </w:pPr>
+            <w:r>
+              <w:rPr/>
+            </w:r>
+          </w:p>
+        </w:tc>
+        <w:tc>
+          <w:tcPr>
+            <w:tcW w:w="1621" w:type="dxa"/>
+            <w:tcBorders>
+              <w:top w:val="single" w:sz="8" w:space="0" w:color="000000"/>
+              <w:left w:val="single" w:sz="8" w:space="0" w:color="000000"/>
+              <w:bottom w:val="single" w:sz="8" w:space="0" w:color="000000"/>
+              <w:right w:val="single" w:sz="8" w:space="0" w:color="000000"/>
+            </w:tcBorders>
+            <w:shd w:fill="auto" w:val="clear"/>
+          </w:tcPr>
+          <w:p>
+            <w:pPr>
+              <w:pStyle w:val="LOnormal"/>
               <w:widowControl w:val="false"/>
               <w:spacing w:lineRule="auto" w:line="240"/>
               <w:rPr/>
@@ -2901,7 +2939,7 @@
           </w:tcPr>
           <w:p>
             <w:pPr>
-              <w:pStyle w:val="Normal1"/>
+              <w:pStyle w:val="LOnormal"/>
               <w:widowControl w:val="false"/>
               <w:spacing w:lineRule="auto" w:line="240"/>
               <w:rPr/>
@@ -2924,7 +2962,7 @@
           </w:tcPr>
           <w:p>
             <w:pPr>
-              <w:pStyle w:val="Normal1"/>
+              <w:pStyle w:val="LOnormal"/>
               <w:widowControl w:val="false"/>
               <w:spacing w:lineRule="auto" w:line="240"/>
               <w:rPr/>
@@ -2947,7 +2985,7 @@
           </w:tcPr>
           <w:p>
             <w:pPr>
-              <w:pStyle w:val="Normal1"/>
+              <w:pStyle w:val="LOnormal"/>
               <w:widowControl w:val="false"/>
               <w:spacing w:lineRule="auto" w:line="240"/>
               <w:rPr/>
@@ -2973,54 +3011,54 @@
           </w:tcPr>
           <w:p>
             <w:pPr>
-              <w:pStyle w:val="Normal1"/>
-              <w:widowControl w:val="false"/>
-              <w:spacing w:lineRule="auto" w:line="240"/>
-              <w:jc w:val="center"/>
-              <w:rPr/>
-            </w:pPr>
-            <w:r>
-              <w:rPr/>
-            </w:r>
-          </w:p>
-        </w:tc>
-        <w:tc>
-          <w:tcPr>
-            <w:tcW w:w="1364" w:type="dxa"/>
-            <w:tcBorders>
-              <w:top w:val="single" w:sz="8" w:space="0" w:color="000000"/>
-              <w:left w:val="single" w:sz="8" w:space="0" w:color="000000"/>
-              <w:bottom w:val="single" w:sz="8" w:space="0" w:color="000000"/>
-              <w:right w:val="single" w:sz="8" w:space="0" w:color="000000"/>
-            </w:tcBorders>
-            <w:shd w:fill="auto" w:val="clear"/>
-          </w:tcPr>
-          <w:p>
-            <w:pPr>
-              <w:pStyle w:val="Normal1"/>
-              <w:widowControl w:val="false"/>
-              <w:spacing w:lineRule="auto" w:line="240"/>
-              <w:rPr/>
-            </w:pPr>
-            <w:r>
-              <w:rPr/>
-            </w:r>
-          </w:p>
-        </w:tc>
-        <w:tc>
-          <w:tcPr>
-            <w:tcW w:w="1620" w:type="dxa"/>
-            <w:tcBorders>
-              <w:top w:val="single" w:sz="8" w:space="0" w:color="000000"/>
-              <w:left w:val="single" w:sz="8" w:space="0" w:color="000000"/>
-              <w:bottom w:val="single" w:sz="8" w:space="0" w:color="000000"/>
-              <w:right w:val="single" w:sz="8" w:space="0" w:color="000000"/>
-            </w:tcBorders>
-            <w:shd w:fill="auto" w:val="clear"/>
-          </w:tcPr>
-          <w:p>
-            <w:pPr>
-              <w:pStyle w:val="Normal1"/>
+              <w:pStyle w:val="LOnormal"/>
+              <w:widowControl w:val="false"/>
+              <w:spacing w:lineRule="auto" w:line="240"/>
+              <w:jc w:val="center"/>
+              <w:rPr/>
+            </w:pPr>
+            <w:r>
+              <w:rPr/>
+            </w:r>
+          </w:p>
+        </w:tc>
+        <w:tc>
+          <w:tcPr>
+            <w:tcW w:w="1363" w:type="dxa"/>
+            <w:tcBorders>
+              <w:top w:val="single" w:sz="8" w:space="0" w:color="000000"/>
+              <w:left w:val="single" w:sz="8" w:space="0" w:color="000000"/>
+              <w:bottom w:val="single" w:sz="8" w:space="0" w:color="000000"/>
+              <w:right w:val="single" w:sz="8" w:space="0" w:color="000000"/>
+            </w:tcBorders>
+            <w:shd w:fill="auto" w:val="clear"/>
+          </w:tcPr>
+          <w:p>
+            <w:pPr>
+              <w:pStyle w:val="LOnormal"/>
+              <w:widowControl w:val="false"/>
+              <w:spacing w:lineRule="auto" w:line="240"/>
+              <w:rPr/>
+            </w:pPr>
+            <w:r>
+              <w:rPr/>
+            </w:r>
+          </w:p>
+        </w:tc>
+        <w:tc>
+          <w:tcPr>
+            <w:tcW w:w="1621" w:type="dxa"/>
+            <w:tcBorders>
+              <w:top w:val="single" w:sz="8" w:space="0" w:color="000000"/>
+              <w:left w:val="single" w:sz="8" w:space="0" w:color="000000"/>
+              <w:bottom w:val="single" w:sz="8" w:space="0" w:color="000000"/>
+              <w:right w:val="single" w:sz="8" w:space="0" w:color="000000"/>
+            </w:tcBorders>
+            <w:shd w:fill="auto" w:val="clear"/>
+          </w:tcPr>
+          <w:p>
+            <w:pPr>
+              <w:pStyle w:val="LOnormal"/>
               <w:widowControl w:val="false"/>
               <w:spacing w:lineRule="auto" w:line="240"/>
               <w:rPr/>
@@ -3043,7 +3081,7 @@
           </w:tcPr>
           <w:p>
             <w:pPr>
-              <w:pStyle w:val="Normal1"/>
+              <w:pStyle w:val="LOnormal"/>
               <w:widowControl w:val="false"/>
               <w:spacing w:lineRule="auto" w:line="240"/>
               <w:rPr/>
@@ -3066,7 +3104,7 @@
           </w:tcPr>
           <w:p>
             <w:pPr>
-              <w:pStyle w:val="Normal1"/>
+              <w:pStyle w:val="LOnormal"/>
               <w:widowControl w:val="false"/>
               <w:spacing w:lineRule="auto" w:line="240"/>
               <w:rPr/>
@@ -3089,7 +3127,7 @@
           </w:tcPr>
           <w:p>
             <w:pPr>
-              <w:pStyle w:val="Normal1"/>
+              <w:pStyle w:val="LOnormal"/>
               <w:widowControl w:val="false"/>
               <w:spacing w:lineRule="auto" w:line="240"/>
               <w:rPr/>
@@ -3115,54 +3153,54 @@
           </w:tcPr>
           <w:p>
             <w:pPr>
-              <w:pStyle w:val="Normal1"/>
-              <w:widowControl w:val="false"/>
-              <w:spacing w:lineRule="auto" w:line="240"/>
-              <w:jc w:val="center"/>
-              <w:rPr/>
-            </w:pPr>
-            <w:r>
-              <w:rPr/>
-            </w:r>
-          </w:p>
-        </w:tc>
-        <w:tc>
-          <w:tcPr>
-            <w:tcW w:w="1364" w:type="dxa"/>
-            <w:tcBorders>
-              <w:top w:val="single" w:sz="8" w:space="0" w:color="000000"/>
-              <w:left w:val="single" w:sz="8" w:space="0" w:color="000000"/>
-              <w:bottom w:val="single" w:sz="8" w:space="0" w:color="000000"/>
-              <w:right w:val="single" w:sz="8" w:space="0" w:color="000000"/>
-            </w:tcBorders>
-            <w:shd w:fill="auto" w:val="clear"/>
-          </w:tcPr>
-          <w:p>
-            <w:pPr>
-              <w:pStyle w:val="Normal1"/>
-              <w:widowControl w:val="false"/>
-              <w:spacing w:lineRule="auto" w:line="240"/>
-              <w:rPr/>
-            </w:pPr>
-            <w:r>
-              <w:rPr/>
-            </w:r>
-          </w:p>
-        </w:tc>
-        <w:tc>
-          <w:tcPr>
-            <w:tcW w:w="1620" w:type="dxa"/>
-            <w:tcBorders>
-              <w:top w:val="single" w:sz="8" w:space="0" w:color="000000"/>
-              <w:left w:val="single" w:sz="8" w:space="0" w:color="000000"/>
-              <w:bottom w:val="single" w:sz="8" w:space="0" w:color="000000"/>
-              <w:right w:val="single" w:sz="8" w:space="0" w:color="000000"/>
-            </w:tcBorders>
-            <w:shd w:fill="auto" w:val="clear"/>
-          </w:tcPr>
-          <w:p>
-            <w:pPr>
-              <w:pStyle w:val="Normal1"/>
+              <w:pStyle w:val="LOnormal"/>
+              <w:widowControl w:val="false"/>
+              <w:spacing w:lineRule="auto" w:line="240"/>
+              <w:jc w:val="center"/>
+              <w:rPr/>
+            </w:pPr>
+            <w:r>
+              <w:rPr/>
+            </w:r>
+          </w:p>
+        </w:tc>
+        <w:tc>
+          <w:tcPr>
+            <w:tcW w:w="1363" w:type="dxa"/>
+            <w:tcBorders>
+              <w:top w:val="single" w:sz="8" w:space="0" w:color="000000"/>
+              <w:left w:val="single" w:sz="8" w:space="0" w:color="000000"/>
+              <w:bottom w:val="single" w:sz="8" w:space="0" w:color="000000"/>
+              <w:right w:val="single" w:sz="8" w:space="0" w:color="000000"/>
+            </w:tcBorders>
+            <w:shd w:fill="auto" w:val="clear"/>
+          </w:tcPr>
+          <w:p>
+            <w:pPr>
+              <w:pStyle w:val="LOnormal"/>
+              <w:widowControl w:val="false"/>
+              <w:spacing w:lineRule="auto" w:line="240"/>
+              <w:rPr/>
+            </w:pPr>
+            <w:r>
+              <w:rPr/>
+            </w:r>
+          </w:p>
+        </w:tc>
+        <w:tc>
+          <w:tcPr>
+            <w:tcW w:w="1621" w:type="dxa"/>
+            <w:tcBorders>
+              <w:top w:val="single" w:sz="8" w:space="0" w:color="000000"/>
+              <w:left w:val="single" w:sz="8" w:space="0" w:color="000000"/>
+              <w:bottom w:val="single" w:sz="8" w:space="0" w:color="000000"/>
+              <w:right w:val="single" w:sz="8" w:space="0" w:color="000000"/>
+            </w:tcBorders>
+            <w:shd w:fill="auto" w:val="clear"/>
+          </w:tcPr>
+          <w:p>
+            <w:pPr>
+              <w:pStyle w:val="LOnormal"/>
               <w:widowControl w:val="false"/>
               <w:spacing w:lineRule="auto" w:line="240"/>
               <w:rPr/>
@@ -3185,7 +3223,7 @@
           </w:tcPr>
           <w:p>
             <w:pPr>
-              <w:pStyle w:val="Normal1"/>
+              <w:pStyle w:val="LOnormal"/>
               <w:widowControl w:val="false"/>
               <w:spacing w:lineRule="auto" w:line="240"/>
               <w:rPr/>
@@ -3208,7 +3246,7 @@
           </w:tcPr>
           <w:p>
             <w:pPr>
-              <w:pStyle w:val="Normal1"/>
+              <w:pStyle w:val="LOnormal"/>
               <w:widowControl w:val="false"/>
               <w:spacing w:lineRule="auto" w:line="240"/>
               <w:rPr/>
@@ -3231,7 +3269,7 @@
           </w:tcPr>
           <w:p>
             <w:pPr>
-              <w:pStyle w:val="Normal1"/>
+              <w:pStyle w:val="LOnormal"/>
               <w:widowControl w:val="false"/>
               <w:spacing w:lineRule="auto" w:line="240"/>
               <w:rPr/>
@@ -3245,7 +3283,7 @@
     </w:tbl>
     <w:p>
       <w:pPr>
-        <w:pStyle w:val="Normal1"/>
+        <w:pStyle w:val="LOnormal"/>
         <w:spacing w:lineRule="auto" w:line="240" w:before="200" w:after="0"/>
         <w:rPr/>
       </w:pPr>
@@ -3263,9 +3301,9 @@
         <w:tblLayout w:type="fixed"/>
         <w:tblCellMar>
           <w:top w:w="0" w:type="dxa"/>
-          <w:left w:w="0" w:type="dxa"/>
+          <w:left w:w="10" w:type="dxa"/>
           <w:bottom w:w="0" w:type="dxa"/>
-          <w:right w:w="0" w:type="dxa"/>
+          <w:right w:w="10" w:type="dxa"/>
         </w:tblCellMar>
         <w:tblLook w:val="0600"/>
       </w:tblPr>
@@ -3293,7 +3331,7 @@
           </w:tcPr>
           <w:p>
             <w:pPr>
-              <w:pStyle w:val="Normal1"/>
+              <w:pStyle w:val="LOnormal"/>
               <w:widowControl w:val="false"/>
               <w:spacing w:lineRule="auto" w:line="240"/>
               <w:jc w:val="center"/>
@@ -3319,7 +3357,7 @@
           </w:tcPr>
           <w:p>
             <w:pPr>
-              <w:pStyle w:val="Normal1"/>
+              <w:pStyle w:val="LOnormal"/>
               <w:widowControl w:val="false"/>
               <w:spacing w:lineRule="auto" w:line="240"/>
               <w:jc w:val="center"/>
@@ -3345,7 +3383,7 @@
           </w:tcPr>
           <w:p>
             <w:pPr>
-              <w:pStyle w:val="Normal1"/>
+              <w:pStyle w:val="LOnormal"/>
               <w:widowControl w:val="false"/>
               <w:spacing w:lineRule="auto" w:line="240"/>
               <w:jc w:val="center"/>
@@ -3371,7 +3409,7 @@
           </w:tcPr>
           <w:p>
             <w:pPr>
-              <w:pStyle w:val="Normal1"/>
+              <w:pStyle w:val="LOnormal"/>
               <w:widowControl w:val="false"/>
               <w:spacing w:lineRule="auto" w:line="240" w:before="200" w:after="0"/>
               <w:ind w:left="425" w:hanging="0"/>
@@ -3402,7 +3440,7 @@
           </w:tcPr>
           <w:p>
             <w:pPr>
-              <w:pStyle w:val="Normal1"/>
+              <w:pStyle w:val="LOnormal"/>
               <w:widowControl w:val="false"/>
               <w:spacing w:lineRule="auto" w:line="240"/>
               <w:jc w:val="center"/>
@@ -3428,7 +3466,7 @@
           </w:tcPr>
           <w:p>
             <w:pPr>
-              <w:pStyle w:val="Normal1"/>
+              <w:pStyle w:val="LOnormal"/>
               <w:widowControl w:val="false"/>
               <w:spacing w:lineRule="auto" w:line="240"/>
               <w:jc w:val="center"/>
@@ -3454,7 +3492,7 @@
           </w:tcPr>
           <w:p>
             <w:pPr>
-              <w:pStyle w:val="Normal1"/>
+              <w:pStyle w:val="LOnormal"/>
               <w:widowControl w:val="false"/>
               <w:spacing w:lineRule="auto" w:line="240"/>
               <w:jc w:val="center"/>
@@ -3480,7 +3518,7 @@
           </w:tcPr>
           <w:p>
             <w:pPr>
-              <w:pStyle w:val="Normal1"/>
+              <w:pStyle w:val="LOnormal"/>
               <w:widowControl w:val="false"/>
               <w:spacing w:lineRule="auto" w:line="240"/>
               <w:jc w:val="center"/>
@@ -3510,7 +3548,7 @@
           </w:tcPr>
           <w:p>
             <w:pPr>
-              <w:pStyle w:val="Normal1"/>
+              <w:pStyle w:val="LOnormal"/>
               <w:widowControl w:val="false"/>
               <w:spacing w:lineRule="auto" w:line="240"/>
               <w:jc w:val="center"/>
@@ -3536,7 +3574,7 @@
           </w:tcPr>
           <w:p>
             <w:pPr>
-              <w:pStyle w:val="Normal1"/>
+              <w:pStyle w:val="LOnormal"/>
               <w:widowControl w:val="false"/>
               <w:spacing w:lineRule="auto" w:line="240"/>
               <w:jc w:val="center"/>
@@ -3562,7 +3600,7 @@
           </w:tcPr>
           <w:p>
             <w:pPr>
-              <w:pStyle w:val="Normal1"/>
+              <w:pStyle w:val="LOnormal"/>
               <w:widowControl w:val="false"/>
               <w:spacing w:lineRule="auto" w:line="240"/>
               <w:jc w:val="center"/>
@@ -3588,7 +3626,7 @@
           </w:tcPr>
           <w:p>
             <w:pPr>
-              <w:pStyle w:val="Normal1"/>
+              <w:pStyle w:val="LOnormal"/>
               <w:widowControl w:val="false"/>
               <w:spacing w:lineRule="auto" w:line="240"/>
               <w:jc w:val="center"/>
@@ -3603,7 +3641,7 @@
     </w:tbl>
     <w:p>
       <w:pPr>
-        <w:pStyle w:val="Normal1"/>
+        <w:pStyle w:val="LOnormal"/>
         <w:spacing w:lineRule="auto" w:line="240" w:before="200" w:after="0"/>
         <w:rPr>
           <w:b/>
@@ -3657,7 +3695,7 @@
           </w:tcPr>
           <w:p>
             <w:pPr>
-              <w:pStyle w:val="Normal1"/>
+              <w:pStyle w:val="LOnormal"/>
               <w:widowControl w:val="false"/>
               <w:spacing w:lineRule="auto" w:line="240"/>
               <w:jc w:val="center"/>
@@ -3682,7 +3720,7 @@
           </w:tcPr>
           <w:p>
             <w:pPr>
-              <w:pStyle w:val="Normal1"/>
+              <w:pStyle w:val="LOnormal"/>
               <w:widowControl w:val="false"/>
               <w:spacing w:lineRule="auto" w:line="240"/>
               <w:jc w:val="center"/>
@@ -3708,7 +3746,7 @@
           </w:tcPr>
           <w:p>
             <w:pPr>
-              <w:pStyle w:val="Normal1"/>
+              <w:pStyle w:val="LOnormal"/>
               <w:widowControl w:val="false"/>
               <w:spacing w:lineRule="auto" w:line="240"/>
               <w:jc w:val="center"/>
@@ -3733,7 +3771,7 @@
           </w:tcPr>
           <w:p>
             <w:pPr>
-              <w:pStyle w:val="Normal1"/>
+              <w:pStyle w:val="LOnormal"/>
               <w:widowControl w:val="false"/>
               <w:spacing w:lineRule="auto" w:line="240"/>
               <w:jc w:val="center"/>
@@ -3764,7 +3802,7 @@
           </w:tcPr>
           <w:p>
             <w:pPr>
-              <w:pStyle w:val="Normal1"/>
+              <w:pStyle w:val="LOnormal"/>
               <w:widowControl w:val="false"/>
               <w:spacing w:lineRule="auto" w:line="240"/>
               <w:rPr>
@@ -3792,7 +3830,7 @@
           </w:tcPr>
           <w:p>
             <w:pPr>
-              <w:pStyle w:val="Normal1"/>
+              <w:pStyle w:val="LOnormal"/>
               <w:widowControl w:val="false"/>
               <w:spacing w:lineRule="auto" w:line="240"/>
               <w:jc w:val="center"/>
@@ -3818,7 +3856,7 @@
           </w:tcPr>
           <w:p>
             <w:pPr>
-              <w:pStyle w:val="Normal1"/>
+              <w:pStyle w:val="LOnormal"/>
               <w:widowControl w:val="false"/>
               <w:spacing w:lineRule="auto" w:line="240"/>
               <w:jc w:val="center"/>
@@ -3843,7 +3881,7 @@
           </w:tcPr>
           <w:p>
             <w:pPr>
-              <w:pStyle w:val="Normal1"/>
+              <w:pStyle w:val="LOnormal"/>
               <w:widowControl w:val="false"/>
               <w:spacing w:lineRule="auto" w:line="240"/>
               <w:jc w:val="center"/>
@@ -3874,7 +3912,7 @@
           </w:tcPr>
           <w:p>
             <w:pPr>
-              <w:pStyle w:val="Normal1"/>
+              <w:pStyle w:val="LOnormal"/>
               <w:widowControl w:val="false"/>
               <w:spacing w:lineRule="auto" w:line="240"/>
               <w:rPr>
@@ -3902,7 +3940,7 @@
           </w:tcPr>
           <w:p>
             <w:pPr>
-              <w:pStyle w:val="Normal1"/>
+              <w:pStyle w:val="LOnormal"/>
               <w:widowControl w:val="false"/>
               <w:spacing w:lineRule="auto" w:line="240"/>
               <w:jc w:val="center"/>
@@ -3928,7 +3966,7 @@
           </w:tcPr>
           <w:p>
             <w:pPr>
-              <w:pStyle w:val="Normal1"/>
+              <w:pStyle w:val="LOnormal"/>
               <w:widowControl w:val="false"/>
               <w:spacing w:lineRule="auto" w:line="240"/>
               <w:jc w:val="center"/>
@@ -3953,7 +3991,7 @@
           </w:tcPr>
           <w:p>
             <w:pPr>
-              <w:pStyle w:val="Normal1"/>
+              <w:pStyle w:val="LOnormal"/>
               <w:widowControl w:val="false"/>
               <w:spacing w:lineRule="auto" w:line="240"/>
               <w:jc w:val="center"/>
@@ -3984,7 +4022,7 @@
           </w:tcPr>
           <w:p>
             <w:pPr>
-              <w:pStyle w:val="Normal1"/>
+              <w:pStyle w:val="LOnormal"/>
               <w:widowControl w:val="false"/>
               <w:spacing w:lineRule="auto" w:line="240"/>
               <w:rPr>
@@ -4013,7 +4051,7 @@
           </w:tcPr>
           <w:p>
             <w:pPr>
-              <w:pStyle w:val="Normal1"/>
+              <w:pStyle w:val="LOnormal"/>
               <w:widowControl w:val="false"/>
               <w:spacing w:lineRule="auto" w:line="240"/>
               <w:jc w:val="center"/>
@@ -4039,7 +4077,7 @@
           </w:tcPr>
           <w:p>
             <w:pPr>
-              <w:pStyle w:val="Normal1"/>
+              <w:pStyle w:val="LOnormal"/>
               <w:widowControl w:val="false"/>
               <w:spacing w:lineRule="auto" w:line="240"/>
               <w:jc w:val="center"/>
@@ -4070,7 +4108,7 @@
           </w:tcPr>
           <w:p>
             <w:pPr>
-              <w:pStyle w:val="Normal1"/>
+              <w:pStyle w:val="LOnormal"/>
               <w:widowControl w:val="false"/>
               <w:spacing w:lineRule="auto" w:line="240"/>
               <w:rPr>
@@ -4098,7 +4136,7 @@
           </w:tcPr>
           <w:p>
             <w:pPr>
-              <w:pStyle w:val="Normal1"/>
+              <w:pStyle w:val="LOnormal"/>
               <w:widowControl w:val="false"/>
               <w:spacing w:lineRule="auto" w:line="240"/>
               <w:jc w:val="center"/>
@@ -4124,7 +4162,7 @@
           </w:tcPr>
           <w:p>
             <w:pPr>
-              <w:pStyle w:val="Normal1"/>
+              <w:pStyle w:val="LOnormal"/>
               <w:widowControl w:val="false"/>
               <w:spacing w:lineRule="auto" w:line="240"/>
               <w:jc w:val="center"/>
@@ -4149,7 +4187,7 @@
           </w:tcPr>
           <w:p>
             <w:pPr>
-              <w:pStyle w:val="Normal1"/>
+              <w:pStyle w:val="LOnormal"/>
               <w:widowControl w:val="false"/>
               <w:spacing w:lineRule="auto" w:line="240"/>
               <w:jc w:val="center"/>
@@ -4165,7 +4203,7 @@
     </w:tbl>
     <w:p>
       <w:pPr>
-        <w:pStyle w:val="Normal1"/>
+        <w:pStyle w:val="LOnormal"/>
         <w:rPr/>
       </w:pPr>
       <w:r>
@@ -4192,7 +4230,7 @@
         <w:rFonts w:ascii="Arial" w:hAnsi="Arial" w:eastAsia="Arial" w:cs="Arial"/>
         <w:sz w:val="22"/>
         <w:szCs w:val="22"/>
-        <w:lang w:val="id" w:eastAsia="zh-CN" w:bidi="hi-IN"/>
+        <w:lang w:val="id-ID" w:eastAsia="zh-CN" w:bidi="hi-IN"/>
       </w:rPr>
     </w:rPrDefault>
     <w:pPrDefault>
@@ -4206,6 +4244,7 @@
     <w:qFormat/>
     <w:pPr>
       <w:widowControl/>
+      <w:suppressAutoHyphens w:val="true"/>
       <w:bidi w:val="0"/>
       <w:spacing w:lineRule="auto" w:line="276" w:before="0" w:after="0"/>
       <w:jc w:val="left"/>
@@ -4216,13 +4255,13 @@
       <w:kern w:val="0"/>
       <w:sz w:val="22"/>
       <w:szCs w:val="22"/>
-      <w:lang w:val="id" w:eastAsia="zh-CN" w:bidi="hi-IN"/>
+      <w:lang w:val="id-ID" w:eastAsia="zh-CN" w:bidi="hi-IN"/>
     </w:rPr>
   </w:style>
   <w:style w:type="paragraph" w:styleId="Heading1">
     <w:name w:val="Heading 1"/>
-    <w:basedOn w:val="Normal1"/>
-    <w:next w:val="Normal1"/>
+    <w:basedOn w:val="LOnormal"/>
+    <w:next w:val="LOnormal"/>
     <w:qFormat/>
     <w:pPr>
       <w:keepNext w:val="true"/>
@@ -4237,8 +4276,8 @@
   </w:style>
   <w:style w:type="paragraph" w:styleId="Heading2">
     <w:name w:val="Heading 2"/>
-    <w:basedOn w:val="Normal1"/>
-    <w:next w:val="Normal1"/>
+    <w:basedOn w:val="LOnormal"/>
+    <w:next w:val="LOnormal"/>
     <w:qFormat/>
     <w:pPr>
       <w:keepNext w:val="true"/>
@@ -4254,8 +4293,8 @@
   </w:style>
   <w:style w:type="paragraph" w:styleId="Heading3">
     <w:name w:val="Heading 3"/>
-    <w:basedOn w:val="Normal1"/>
-    <w:next w:val="Normal1"/>
+    <w:basedOn w:val="LOnormal"/>
+    <w:next w:val="LOnormal"/>
     <w:qFormat/>
     <w:pPr>
       <w:keepNext w:val="true"/>
@@ -4272,8 +4311,8 @@
   </w:style>
   <w:style w:type="paragraph" w:styleId="Heading4">
     <w:name w:val="Heading 4"/>
-    <w:basedOn w:val="Normal1"/>
-    <w:next w:val="Normal1"/>
+    <w:basedOn w:val="LOnormal"/>
+    <w:next w:val="LOnormal"/>
     <w:qFormat/>
     <w:pPr>
       <w:keepNext w:val="true"/>
@@ -4289,8 +4328,8 @@
   </w:style>
   <w:style w:type="paragraph" w:styleId="Heading5">
     <w:name w:val="Heading 5"/>
-    <w:basedOn w:val="Normal1"/>
-    <w:next w:val="Normal1"/>
+    <w:basedOn w:val="LOnormal"/>
+    <w:next w:val="LOnormal"/>
     <w:qFormat/>
     <w:pPr>
       <w:keepNext w:val="true"/>
@@ -4306,8 +4345,8 @@
   </w:style>
   <w:style w:type="paragraph" w:styleId="Heading6">
     <w:name w:val="Heading 6"/>
-    <w:basedOn w:val="Normal1"/>
-    <w:next w:val="Normal1"/>
+    <w:basedOn w:val="LOnormal"/>
+    <w:next w:val="LOnormal"/>
     <w:qFormat/>
     <w:pPr>
       <w:keepNext w:val="true"/>
@@ -4380,11 +4419,12 @@
       <w:rFonts w:cs="FreeSans"/>
     </w:rPr>
   </w:style>
-  <w:style w:type="paragraph" w:styleId="Normal1" w:default="1">
+  <w:style w:type="paragraph" w:styleId="LOnormal" w:default="1">
     <w:name w:val="LO-normal"/>
     <w:qFormat/>
     <w:pPr>
       <w:widowControl/>
+      <w:suppressAutoHyphens w:val="true"/>
       <w:bidi w:val="0"/>
       <w:spacing w:lineRule="auto" w:line="276" w:before="0" w:after="0"/>
       <w:jc w:val="left"/>
@@ -4395,13 +4435,13 @@
       <w:kern w:val="0"/>
       <w:sz w:val="22"/>
       <w:szCs w:val="22"/>
-      <w:lang w:val="id" w:eastAsia="zh-CN" w:bidi="hi-IN"/>
+      <w:lang w:val="id-ID" w:eastAsia="zh-CN" w:bidi="hi-IN"/>
     </w:rPr>
   </w:style>
   <w:style w:type="paragraph" w:styleId="Title">
     <w:name w:val="Title"/>
-    <w:basedOn w:val="Normal1"/>
-    <w:next w:val="Normal1"/>
+    <w:basedOn w:val="LOnormal"/>
+    <w:next w:val="LOnormal"/>
     <w:qFormat/>
     <w:pPr>
       <w:keepNext w:val="true"/>
@@ -4416,8 +4456,8 @@
   </w:style>
   <w:style w:type="paragraph" w:styleId="Subtitle">
     <w:name w:val="Subtitle"/>
-    <w:basedOn w:val="Normal1"/>
-    <w:next w:val="Normal1"/>
+    <w:basedOn w:val="LOnormal"/>
+    <w:next w:val="LOnormal"/>
     <w:qFormat/>
     <w:pPr>
       <w:keepNext w:val="true"/>
